--- a/17.复制/2. 主从复制原理.docx
+++ b/17.复制/2. 主从复制原理.docx
@@ -10,17 +10,6 @@
         <w:rPr>
           <w:rFonts w:hint="eastAsia"/>
         </w:rPr>
-        <w:t>主从复制</w:t>
-      </w:r>
-    </w:p>
-    <w:p>
-      <w:pPr>
-        <w:pStyle w:val="3"/>
-      </w:pPr>
-      <w:r>
-        <w:rPr>
-          <w:rFonts w:hint="eastAsia"/>
-        </w:rPr>
         <w:t>背景</w:t>
       </w:r>
     </w:p>
@@ -103,7 +92,7 @@
     </w:p>
     <w:p>
       <w:pPr>
-        <w:pStyle w:val="3"/>
+        <w:pStyle w:val="2"/>
       </w:pPr>
       <w:r>
         <w:rPr>
@@ -487,7 +476,7 @@
     </w:p>
     <w:p>
       <w:pPr>
-        <w:pStyle w:val="3"/>
+        <w:pStyle w:val="2"/>
       </w:pPr>
       <w:r>
         <w:rPr>
@@ -677,6 +666,22 @@
     <w:p/>
     <w:p>
       <w:pPr>
+        <w:pStyle w:val="2"/>
+        <w:rPr>
+          <w:rFonts w:hint="eastAsia"/>
+          <w:lang w:val="en-US" w:eastAsia="zh-CN"/>
+        </w:rPr>
+      </w:pPr>
+      <w:r>
+        <w:rPr>
+          <w:rFonts w:hint="eastAsia"/>
+          <w:lang w:val="en-US" w:eastAsia="zh-CN"/>
+        </w:rPr>
+        <w:t>特点</w:t>
+      </w:r>
+    </w:p>
+    <w:p>
+      <w:pPr>
         <w:pStyle w:val="3"/>
         <w:rPr>
           <w:rFonts w:hint="eastAsia"/>
@@ -688,8 +693,10 @@
           <w:rFonts w:hint="eastAsia"/>
           <w:lang w:val="en-US" w:eastAsia="zh-CN"/>
         </w:rPr>
-        <w:t>作用</w:t>
-      </w:r>
+        <w:t>好处</w:t>
+      </w:r>
+      <w:bookmarkStart w:id="0" w:name="_GoBack"/>
+      <w:bookmarkEnd w:id="0"/>
     </w:p>
     <w:p>
       <w:pPr>
@@ -1056,10 +1063,7 @@
         <w:t>针对上述问题，引入数据库垂直分区和水平分区解决。</w:t>
       </w:r>
     </w:p>
-    <w:p>
-      <w:bookmarkStart w:id="0" w:name="_GoBack"/>
-      <w:bookmarkEnd w:id="0"/>
-    </w:p>
+    <w:p/>
     <w:sectPr>
       <w:pgSz w:w="11906" w:h="16838"/>
       <w:pgMar w:top="1440" w:right="1800" w:bottom="1440" w:left="1800" w:header="851" w:footer="992" w:gutter="0"/>
